--- a/Documentação/2. Documentação_API.docx
+++ b/Documentação/2. Documentação_API.docx
@@ -193,16 +193,16 @@
         <w:rPr>
           <w:rFonts w:ascii="Arial" w:hAnsi="Arial" w:cs="Arial"/>
           <w:b/>
-          <w:sz w:val="28"/>
-          <w:szCs w:val="28"/>
-        </w:rPr>
-      </w:pPr>
-      <w:r>
-        <w:rPr>
-          <w:rFonts w:ascii="Arial" w:hAnsi="Arial" w:cs="Arial"/>
-          <w:b/>
-          <w:sz w:val="28"/>
-          <w:szCs w:val="28"/>
+          <w:sz w:val="26"/>
+          <w:szCs w:val="26"/>
+        </w:rPr>
+      </w:pPr>
+      <w:r>
+        <w:rPr>
+          <w:rFonts w:ascii="Arial" w:hAnsi="Arial" w:cs="Arial"/>
+          <w:b/>
+          <w:sz w:val="26"/>
+          <w:szCs w:val="26"/>
         </w:rPr>
         <w:t>Endereço</w:t>
       </w:r>
@@ -312,16 +312,16 @@
         <w:rPr>
           <w:rFonts w:ascii="Arial" w:hAnsi="Arial" w:cs="Arial"/>
           <w:b/>
-          <w:sz w:val="28"/>
-          <w:szCs w:val="28"/>
-        </w:rPr>
-      </w:pPr>
-      <w:r>
-        <w:rPr>
-          <w:rFonts w:ascii="Arial" w:hAnsi="Arial" w:cs="Arial"/>
-          <w:b/>
-          <w:sz w:val="28"/>
-          <w:szCs w:val="28"/>
+          <w:sz w:val="26"/>
+          <w:szCs w:val="26"/>
+        </w:rPr>
+      </w:pPr>
+      <w:r>
+        <w:rPr>
+          <w:rFonts w:ascii="Arial" w:hAnsi="Arial" w:cs="Arial"/>
+          <w:b/>
+          <w:sz w:val="26"/>
+          <w:szCs w:val="26"/>
         </w:rPr>
         <w:t>Recursos Disponíveis</w:t>
       </w:r>
@@ -572,16 +572,16 @@
         <w:rPr>
           <w:rFonts w:ascii="Arial" w:hAnsi="Arial" w:cs="Arial"/>
           <w:b/>
-          <w:sz w:val="28"/>
-          <w:szCs w:val="28"/>
-        </w:rPr>
-      </w:pPr>
-      <w:r>
-        <w:rPr>
-          <w:rFonts w:ascii="Arial" w:hAnsi="Arial" w:cs="Arial"/>
-          <w:b/>
-          <w:sz w:val="28"/>
-          <w:szCs w:val="28"/>
+          <w:sz w:val="26"/>
+          <w:szCs w:val="26"/>
+        </w:rPr>
+      </w:pPr>
+      <w:r>
+        <w:rPr>
+          <w:rFonts w:ascii="Arial" w:hAnsi="Arial" w:cs="Arial"/>
+          <w:b/>
+          <w:sz w:val="26"/>
+          <w:szCs w:val="26"/>
         </w:rPr>
         <w:t>Como utilizar os Recursos Disponíveis</w:t>
       </w:r>
@@ -1706,6 +1706,7 @@
           <w:szCs w:val="26"/>
         </w:rPr>
       </w:pPr>
+      <w:bookmarkStart w:id="0" w:name="_GoBack"/>
       <w:r>
         <w:rPr>
           <w:rFonts w:ascii="Arial" w:hAnsi="Arial" w:cs="Arial"/>
@@ -1731,7 +1732,17 @@
           <w:sz w:val="26"/>
           <w:szCs w:val="26"/>
         </w:rPr>
-        <w:t xml:space="preserve"> um Checklist </w:t>
+        <w:t xml:space="preserve"> um </w:t>
+      </w:r>
+      <w:bookmarkEnd w:id="0"/>
+      <w:r>
+        <w:rPr>
+          <w:rFonts w:ascii="Arial" w:hAnsi="Arial" w:cs="Arial"/>
+          <w:b/>
+          <w:sz w:val="26"/>
+          <w:szCs w:val="26"/>
+        </w:rPr>
+        <w:t xml:space="preserve">Checklist </w:t>
       </w:r>
     </w:p>
     <w:p>
@@ -2948,20 +2959,7 @@
           <w:sz w:val="24"/>
           <w:szCs w:val="24"/>
         </w:rPr>
-        <w:t>A</w:t>
-      </w:r>
-      <w:bookmarkStart w:id="0" w:name="_GoBack"/>
-      <w:bookmarkEnd w:id="0"/>
-      <w:r>
-        <w:rPr>
-          <w:rFonts w:ascii="Arial" w:hAnsi="Arial" w:cs="Arial"/>
-          <w:b/>
-          <w:i/>
-          <w:iCs/>
-          <w:sz w:val="24"/>
-          <w:szCs w:val="24"/>
-        </w:rPr>
-        <w:t>tualização Realizada com Sucesso</w:t>
+        <w:t>Atualização Realizada com Sucesso</w:t>
       </w:r>
       <w:r>
         <w:rPr>
@@ -5839,6 +5837,15 @@
 </file>
 
 <file path=customXml/item2.xml><?xml version="1.0" encoding="utf-8"?>
+<?mso-contentType ?>
+<FormTemplates xmlns="http://schemas.microsoft.com/sharepoint/v3/contenttype/forms">
+  <Display>DocumentLibraryForm</Display>
+  <Edit>DocumentLibraryForm</Edit>
+  <New>DocumentLibraryForm</New>
+</FormTemplates>
+</file>
+
+<file path=customXml/item3.xml><?xml version="1.0" encoding="utf-8"?>
 <ct:contentTypeSchema xmlns:ct="http://schemas.microsoft.com/office/2006/metadata/contentType" xmlns:ma="http://schemas.microsoft.com/office/2006/metadata/properties/metaAttributes" ct:_="" ma:_="" ma:contentTypeName="Documento" ma:contentTypeID="0x0101008E9505295A382942A8FFEA9C69B2857C" ma:contentTypeVersion="13" ma:contentTypeDescription="Crie um novo documento." ma:contentTypeScope="" ma:versionID="84ea4344c72d3373d6394deefeeb2c8a">
   <xsd:schema xmlns:xsd="http://www.w3.org/2001/XMLSchema" xmlns:xs="http://www.w3.org/2001/XMLSchema" xmlns:p="http://schemas.microsoft.com/office/2006/metadata/properties" xmlns:ns3="1365fd68-d7e3-4700-a59d-4c459fa68cd6" xmlns:ns4="022712f1-1c86-4ce3-b23f-e9c37ab6b91b" targetNamespace="http://schemas.microsoft.com/office/2006/metadata/properties" ma:root="true" ma:fieldsID="6991281d09cf9fca46150cd1733f5aac" ns3:_="" ns4:_="">
     <xsd:import namespace="1365fd68-d7e3-4700-a59d-4c459fa68cd6"/>
@@ -6059,15 +6066,6 @@
 </ct:contentTypeSchema>
 </file>
 
-<file path=customXml/item3.xml><?xml version="1.0" encoding="utf-8"?>
-<?mso-contentType ?>
-<FormTemplates xmlns="http://schemas.microsoft.com/sharepoint/v3/contenttype/forms">
-  <Display>DocumentLibraryForm</Display>
-  <Edit>DocumentLibraryForm</Edit>
-  <New>DocumentLibraryForm</New>
-</FormTemplates>
-</file>
-
 <file path=customXml/item4.xml><?xml version="1.0" encoding="utf-8"?>
 <b:Sources xmlns:b="http://schemas.openxmlformats.org/officeDocument/2006/bibliography" xmlns="http://schemas.openxmlformats.org/officeDocument/2006/bibliography" SelectedStyle="\APA.XSL" StyleName="APA"/>
 </file>
@@ -6082,6 +6080,14 @@
 </file>
 
 <file path=customXml/itemProps2.xml><?xml version="1.0" encoding="utf-8"?>
+<ds:datastoreItem xmlns:ds="http://schemas.openxmlformats.org/officeDocument/2006/customXml" ds:itemID="{5200C81B-A224-4EB3-9F21-00A633A97A01}">
+  <ds:schemaRefs>
+    <ds:schemaRef ds:uri="http://schemas.microsoft.com/sharepoint/v3/contenttype/forms"/>
+  </ds:schemaRefs>
+</ds:datastoreItem>
+</file>
+
+<file path=customXml/itemProps3.xml><?xml version="1.0" encoding="utf-8"?>
 <ds:datastoreItem xmlns:ds="http://schemas.openxmlformats.org/officeDocument/2006/customXml" ds:itemID="{B1FAA3B1-1B8D-42BB-865A-1B599A623A34}">
   <ds:schemaRefs>
     <ds:schemaRef ds:uri="http://schemas.microsoft.com/office/2006/metadata/contentType"/>
@@ -6100,16 +6106,8 @@
 </ds:datastoreItem>
 </file>
 
-<file path=customXml/itemProps3.xml><?xml version="1.0" encoding="utf-8"?>
-<ds:datastoreItem xmlns:ds="http://schemas.openxmlformats.org/officeDocument/2006/customXml" ds:itemID="{5200C81B-A224-4EB3-9F21-00A633A97A01}">
-  <ds:schemaRefs>
-    <ds:schemaRef ds:uri="http://schemas.microsoft.com/sharepoint/v3/contenttype/forms"/>
-  </ds:schemaRefs>
-</ds:datastoreItem>
-</file>
-
 <file path=customXml/itemProps4.xml><?xml version="1.0" encoding="utf-8"?>
-<ds:datastoreItem xmlns:ds="http://schemas.openxmlformats.org/officeDocument/2006/customXml" ds:itemID="{8D52A0EB-4555-41C3-B18C-B9D6B6981429}">
+<ds:datastoreItem xmlns:ds="http://schemas.openxmlformats.org/officeDocument/2006/customXml" ds:itemID="{E6BDA836-6CFF-46C4-AB00-1D8D40D3751D}">
   <ds:schemaRefs>
     <ds:schemaRef ds:uri="http://schemas.openxmlformats.org/officeDocument/2006/bibliography"/>
   </ds:schemaRefs>
